--- a/Control de Versiones.docx
+++ b/Control de Versiones.docx
@@ -4586,17 +4586,357 @@
       </w:pPr>
       <w:r>
         <w:rPr>
-          <w:sz w:val="24"/>
+          <w:noProof/>
+          <w:lang w:eastAsia="es-MX"/>
         </w:rPr>
         <w:lastRenderedPageBreak/>
-        <w:t xml:space="preserve">Para enviar esta versión en la nube hacemos clic en </w:t>
+        <mc:AlternateContent>
+          <mc:Choice Requires="wps">
+            <w:drawing>
+              <wp:anchor distT="0" distB="0" distL="114300" distR="114300" simplePos="0" relativeHeight="251699200" behindDoc="0" locked="0" layoutInCell="1" allowOverlap="1" wp14:anchorId="4C3D9EB3" wp14:editId="72FE15DC">
+                <wp:simplePos x="0" y="0"/>
+                <wp:positionH relativeFrom="page">
+                  <wp:posOffset>2166897</wp:posOffset>
+                </wp:positionH>
+                <wp:positionV relativeFrom="paragraph">
+                  <wp:posOffset>1958666</wp:posOffset>
+                </wp:positionV>
+                <wp:extent cx="921556" cy="260985"/>
+                <wp:effectExtent l="0" t="514350" r="12065" b="24765"/>
+                <wp:wrapNone/>
+                <wp:docPr id="34" name="Llamada rectangular redondeada 34"/>
+                <wp:cNvGraphicFramePr/>
+                <a:graphic xmlns:a="http://schemas.openxmlformats.org/drawingml/2006/main">
+                  <a:graphicData uri="http://schemas.microsoft.com/office/word/2010/wordprocessingShape">
+                    <wps:wsp>
+                      <wps:cNvSpPr/>
+                      <wps:spPr>
+                        <a:xfrm>
+                          <a:off x="0" y="0"/>
+                          <a:ext cx="921556" cy="260985"/>
+                        </a:xfrm>
+                        <a:prstGeom prst="wedgeRoundRectCallout">
+                          <a:avLst>
+                            <a:gd name="adj1" fmla="val 36742"/>
+                            <a:gd name="adj2" fmla="val -226602"/>
+                            <a:gd name="adj3" fmla="val 16667"/>
+                          </a:avLst>
+                        </a:prstGeom>
+                      </wps:spPr>
+                      <wps:style>
+                        <a:lnRef idx="2">
+                          <a:schemeClr val="accent1">
+                            <a:shade val="50000"/>
+                          </a:schemeClr>
+                        </a:lnRef>
+                        <a:fillRef idx="1">
+                          <a:schemeClr val="accent1"/>
+                        </a:fillRef>
+                        <a:effectRef idx="0">
+                          <a:schemeClr val="accent1"/>
+                        </a:effectRef>
+                        <a:fontRef idx="minor">
+                          <a:schemeClr val="lt1"/>
+                        </a:fontRef>
+                      </wps:style>
+                      <wps:txbx>
+                        <w:txbxContent>
+                          <w:p>
+                            <w:pPr>
+                              <w:jc w:val="center"/>
+                              <w:rPr>
+                                <w:sz w:val="14"/>
+                              </w:rPr>
+                            </w:pPr>
+                            <w:r>
+                              <w:rPr>
+                                <w:sz w:val="14"/>
+                              </w:rPr>
+                              <w:t>Versión Actual</w:t>
+                            </w:r>
+                          </w:p>
+                        </w:txbxContent>
+                      </wps:txbx>
+                      <wps:bodyPr rot="0" spcFirstLastPara="0" vertOverflow="overflow" horzOverflow="overflow" vert="horz" wrap="square" lIns="91440" tIns="45720" rIns="91440" bIns="45720" numCol="1" spcCol="0" rtlCol="0" fromWordArt="0" anchor="ctr" anchorCtr="0" forceAA="0" compatLnSpc="1">
+                        <a:prstTxWarp prst="textNoShape">
+                          <a:avLst/>
+                        </a:prstTxWarp>
+                        <a:noAutofit/>
+                      </wps:bodyPr>
+                    </wps:wsp>
+                  </a:graphicData>
+                </a:graphic>
+                <wp14:sizeRelH relativeFrom="margin">
+                  <wp14:pctWidth>0</wp14:pctWidth>
+                </wp14:sizeRelH>
+                <wp14:sizeRelV relativeFrom="margin">
+                  <wp14:pctHeight>0</wp14:pctHeight>
+                </wp14:sizeRelV>
+              </wp:anchor>
+            </w:drawing>
+          </mc:Choice>
+          <mc:Fallback>
+            <w:pict>
+              <v:shape w14:anchorId="4C3D9EB3" id="Llamada rectangular redondeada 34" o:spid="_x0000_s1045" type="#_x0000_t62" style="position:absolute;left:0;text-align:left;margin-left:170.6pt;margin-top:154.25pt;width:72.55pt;height:20.55pt;z-index:251699200;visibility:visible;mso-wrap-style:square;mso-width-percent:0;mso-height-percent:0;mso-wrap-distance-left:9pt;mso-wrap-distance-top:0;mso-wrap-distance-right:9pt;mso-wrap-distance-bottom:0;mso-position-horizontal:absolute;mso-position-horizontal-relative:page;mso-position-vertical:absolute;mso-position-vertical-relative:text;mso-width-percent:0;mso-height-percent:0;mso-width-relative:margin;mso-height-relative:margin;v-text-anchor:middle" o:gfxdata="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" adj="18736,-38146" fillcolor="#5b9bd5 [3204]" strokecolor="#1f4d78 [1604]" strokeweight="1pt">
+                <v:textbox>
+                  <w:txbxContent>
+                    <w:p>
+                      <w:pPr>
+                        <w:jc w:val="center"/>
+                        <w:rPr>
+                          <w:sz w:val="14"/>
+                        </w:rPr>
+                      </w:pPr>
+                      <w:r>
+                        <w:rPr>
+                          <w:sz w:val="14"/>
+                        </w:rPr>
+                        <w:t>Versión Actual</w:t>
+                      </w:r>
+                    </w:p>
+                  </w:txbxContent>
+                </v:textbox>
+                <w10:wrap anchorx="page"/>
+              </v:shape>
+            </w:pict>
+          </mc:Fallback>
+        </mc:AlternateContent>
+      </w:r>
+      <w:r>
+        <w:rPr>
+          <w:noProof/>
+          <w:lang w:eastAsia="es-MX"/>
+        </w:rPr>
+        <w:drawing>
+          <wp:anchor distT="0" distB="0" distL="114300" distR="114300" simplePos="0" relativeHeight="251697152" behindDoc="0" locked="0" layoutInCell="1" allowOverlap="1">
+            <wp:simplePos x="0" y="0"/>
+            <wp:positionH relativeFrom="column">
+              <wp:posOffset>118436</wp:posOffset>
+            </wp:positionH>
+            <wp:positionV relativeFrom="paragraph">
+              <wp:posOffset>674813</wp:posOffset>
+            </wp:positionV>
+            <wp:extent cx="5612130" cy="3155315"/>
+            <wp:effectExtent l="0" t="0" r="7620" b="6985"/>
+            <wp:wrapSquare wrapText="bothSides"/>
+            <wp:docPr id="33" name="Imagen 33"/>
+            <wp:cNvGraphicFramePr>
+              <a:graphicFrameLocks xmlns:a="http://schemas.openxmlformats.org/drawingml/2006/main" noChangeAspect="1"/>
+            </wp:cNvGraphicFramePr>
+            <a:graphic xmlns:a="http://schemas.openxmlformats.org/drawingml/2006/main">
+              <a:graphicData uri="http://schemas.openxmlformats.org/drawingml/2006/picture">
+                <pic:pic xmlns:pic="http://schemas.openxmlformats.org/drawingml/2006/picture">
+                  <pic:nvPicPr>
+                    <pic:cNvPr id="1" name=""/>
+                    <pic:cNvPicPr/>
+                  </pic:nvPicPr>
+                  <pic:blipFill>
+                    <a:blip r:embed="rId33" cstate="print">
+                      <a:extLst>
+                        <a:ext uri="{28A0092B-C50C-407E-A947-70E740481C1C}">
+                          <a14:useLocalDpi xmlns:a14="http://schemas.microsoft.com/office/drawing/2010/main" val="0"/>
+                        </a:ext>
+                      </a:extLst>
+                    </a:blip>
+                    <a:stretch>
+                      <a:fillRect/>
+                    </a:stretch>
+                  </pic:blipFill>
+                  <pic:spPr>
+                    <a:xfrm>
+                      <a:off x="0" y="0"/>
+                      <a:ext cx="5612130" cy="3155315"/>
+                    </a:xfrm>
+                    <a:prstGeom prst="rect">
+                      <a:avLst/>
+                    </a:prstGeom>
+                  </pic:spPr>
+                </pic:pic>
+              </a:graphicData>
+            </a:graphic>
+            <wp14:sizeRelH relativeFrom="page">
+              <wp14:pctWidth>0</wp14:pctWidth>
+            </wp14:sizeRelH>
+            <wp14:sizeRelV relativeFrom="page">
+              <wp14:pctHeight>0</wp14:pctHeight>
+            </wp14:sizeRelV>
+          </wp:anchor>
+        </w:drawing>
+      </w:r>
+      <w:r>
+        <w:rPr>
+          <w:sz w:val="24"/>
+        </w:rPr>
+        <w:t>Al hacer clic en el Commit  se guardara la versión y aparecerá una nueva versión e</w:t>
+      </w:r>
+      <w:r>
+        <w:rPr>
+          <w:sz w:val="24"/>
+        </w:rPr>
+        <w:t>n</w:t>
+      </w:r>
+      <w:r>
+        <w:rPr>
+          <w:sz w:val="24"/>
+        </w:rPr>
+        <w:t xml:space="preserve"> el historial, cabe mencionar que esta versión solamente esta guardada en el ordenador</w:t>
+      </w:r>
+      <w:r>
+        <w:rPr>
+          <w:sz w:val="24"/>
+        </w:rPr>
+        <w:t>.</w:t>
+      </w:r>
+      <w:r>
+        <w:rPr>
+          <w:sz w:val="24"/>
+        </w:rPr>
+        <w:t xml:space="preserve"> </w:t>
+      </w:r>
+    </w:p>
+    <w:p>
+      <w:pPr>
+        <w:rPr>
+          <w:sz w:val="24"/>
+        </w:rPr>
+      </w:pPr>
+    </w:p>
+    <w:p>
+      <w:pPr>
+        <w:pStyle w:val="Prrafodelista"/>
+        <w:numPr>
+          <w:ilvl w:val="0"/>
+          <w:numId w:val="20"/>
+        </w:numPr>
+        <w:rPr>
+          <w:sz w:val="24"/>
+        </w:rPr>
+      </w:pPr>
+      <w:r>
+        <w:rPr>
+          <w:sz w:val="24"/>
+        </w:rPr>
+        <w:t xml:space="preserve">Si vamos al GitHub Web, vemos que el archivo de Word que estamos trabajando no se ha subido al portal, no se ha subido la versión actual  </w:t>
+      </w:r>
+    </w:p>
+    <w:p>
+      <w:pPr>
+        <w:jc w:val="both"/>
+        <w:rPr>
+          <w:sz w:val="24"/>
+        </w:rPr>
+      </w:pPr>
+      <w:r>
+        <w:rPr>
+          <w:noProof/>
+          <w:lang w:eastAsia="es-MX"/>
+        </w:rPr>
+        <w:drawing>
+          <wp:inline distT="0" distB="0" distL="0" distR="0" wp14:anchorId="0AFDC5A6" wp14:editId="0224599D">
+            <wp:extent cx="5612130" cy="3155315"/>
+            <wp:effectExtent l="0" t="0" r="7620" b="6985"/>
+            <wp:docPr id="35" name="Imagen 35"/>
+            <wp:cNvGraphicFramePr>
+              <a:graphicFrameLocks xmlns:a="http://schemas.openxmlformats.org/drawingml/2006/main" noChangeAspect="1"/>
+            </wp:cNvGraphicFramePr>
+            <a:graphic xmlns:a="http://schemas.openxmlformats.org/drawingml/2006/main">
+              <a:graphicData uri="http://schemas.openxmlformats.org/drawingml/2006/picture">
+                <pic:pic xmlns:pic="http://schemas.openxmlformats.org/drawingml/2006/picture">
+                  <pic:nvPicPr>
+                    <pic:cNvPr id="1" name=""/>
+                    <pic:cNvPicPr/>
+                  </pic:nvPicPr>
+                  <pic:blipFill>
+                    <a:blip r:embed="rId34"/>
+                    <a:stretch>
+                      <a:fillRect/>
+                    </a:stretch>
+                  </pic:blipFill>
+                  <pic:spPr>
+                    <a:xfrm>
+                      <a:off x="0" y="0"/>
+                      <a:ext cx="5612130" cy="3155315"/>
+                    </a:xfrm>
+                    <a:prstGeom prst="rect">
+                      <a:avLst/>
+                    </a:prstGeom>
+                  </pic:spPr>
+                </pic:pic>
+              </a:graphicData>
+            </a:graphic>
+          </wp:inline>
+        </w:drawing>
+      </w:r>
+    </w:p>
+    <w:p>
+      <w:pPr>
+        <w:jc w:val="both"/>
+        <w:rPr>
+          <w:sz w:val="24"/>
+        </w:rPr>
+      </w:pPr>
+    </w:p>
+    <w:p>
+      <w:pPr>
+        <w:pStyle w:val="Prrafodelista"/>
+        <w:numPr>
+          <w:ilvl w:val="0"/>
+          <w:numId w:val="20"/>
+        </w:numPr>
+        <w:jc w:val="both"/>
+        <w:rPr>
+          <w:sz w:val="24"/>
+        </w:rPr>
+      </w:pPr>
+      <w:r>
+        <w:rPr>
+          <w:sz w:val="24"/>
+        </w:rPr>
+        <w:lastRenderedPageBreak/>
+        <w:t xml:space="preserve">Para enviar </w:t>
+      </w:r>
+      <w:r>
+        <w:rPr>
+          <w:sz w:val="24"/>
+        </w:rPr>
+        <w:t xml:space="preserve">la </w:t>
+      </w:r>
+      <w:r>
+        <w:rPr>
+          <w:sz w:val="24"/>
+        </w:rPr>
+        <w:t xml:space="preserve">versión </w:t>
+      </w:r>
+      <w:r>
+        <w:rPr>
+          <w:sz w:val="24"/>
+        </w:rPr>
+        <w:t xml:space="preserve">del documento </w:t>
+      </w:r>
+      <w:r>
+        <w:rPr>
+          <w:sz w:val="24"/>
+        </w:rPr>
+        <w:t xml:space="preserve">en la nube hacemos clic en </w:t>
+      </w:r>
+      <w:r>
+        <w:rPr>
+          <w:sz w:val="24"/>
+        </w:rPr>
+        <w:t>Push</w:t>
+      </w:r>
+      <w:r>
+        <w:rPr>
+          <w:sz w:val="24"/>
+        </w:rPr>
+        <w:t xml:space="preserve"> </w:t>
       </w:r>
       <w:proofErr w:type="spellStart"/>
       <w:r>
         <w:rPr>
           <w:sz w:val="24"/>
         </w:rPr>
-        <w:t>Fetch</w:t>
+        <w:t>origin</w:t>
       </w:r>
       <w:proofErr w:type="spellEnd"/>
       <w:r>
@@ -4605,20 +4945,14 @@
         </w:rPr>
         <w:t xml:space="preserve"> </w:t>
       </w:r>
-      <w:proofErr w:type="spellStart"/>
-      <w:r>
-        <w:rPr>
-          <w:sz w:val="24"/>
-        </w:rPr>
-        <w:t>origin</w:t>
-      </w:r>
-      <w:proofErr w:type="spellEnd"/>
-      <w:r>
-        <w:rPr>
-          <w:sz w:val="24"/>
-        </w:rPr>
-        <w:t xml:space="preserve"> </w:t>
-      </w:r>
+    </w:p>
+    <w:p>
+      <w:pPr>
+        <w:jc w:val="both"/>
+        <w:rPr>
+          <w:sz w:val="24"/>
+        </w:rPr>
+      </w:pPr>
       <w:bookmarkStart w:id="0" w:name="_GoBack"/>
       <w:bookmarkEnd w:id="0"/>
     </w:p>
@@ -6645,7 +6979,7 @@
   <w:abstractNum w:abstractNumId="17" w15:restartNumberingAfterBreak="0">
     <w:nsid w:val="528B6C08"/>
     <w:multiLevelType w:val="hybridMultilevel"/>
-    <w:tmpl w:val="81425DB2"/>
+    <w:tmpl w:val="1D9E8AB6"/>
     <w:lvl w:ilvl="0" w:tplc="080A000B">
       <w:start w:val="1"/>
       <w:numFmt w:val="bullet"/>

--- a/Control de Versiones.docx
+++ b/Control de Versiones.docx
@@ -4543,19 +4543,7 @@
         <w:rPr>
           <w:sz w:val="24"/>
         </w:rPr>
-        <w:t>,</w:t>
-      </w:r>
-      <w:r>
-        <w:rPr>
-          <w:sz w:val="24"/>
-        </w:rPr>
-        <w:t xml:space="preserve"> </w:t>
-      </w:r>
-      <w:r>
-        <w:rPr>
-          <w:sz w:val="24"/>
-        </w:rPr>
-        <w:t xml:space="preserve"> pero antes que nada agregamos un Resumen y una Descripción de la versión que estamos haciendo</w:t>
+        <w:t>, pero antes que nada agregamos un Resumen y una Descripción de la versión que estamos haciendo</w:t>
       </w:r>
       <w:r>
         <w:rPr>
@@ -4704,22 +4692,51 @@
       </w:r>
       <w:r>
         <w:rPr>
+          <w:sz w:val="24"/>
+        </w:rPr>
+        <w:t>Al hacer clic en el Commit  se guardara la versión y aparecerá una nueva versión e</w:t>
+      </w:r>
+      <w:r>
+        <w:rPr>
+          <w:sz w:val="24"/>
+        </w:rPr>
+        <w:t>n</w:t>
+      </w:r>
+      <w:r>
+        <w:rPr>
+          <w:sz w:val="24"/>
+        </w:rPr>
+        <w:t xml:space="preserve"> el historial, cabe mencionar que esta versión solamente esta guardada en el ordenador</w:t>
+      </w:r>
+      <w:r>
+        <w:rPr>
+          <w:sz w:val="24"/>
+        </w:rPr>
+        <w:t>.</w:t>
+      </w:r>
+      <w:r>
+        <w:rPr>
+          <w:sz w:val="24"/>
+        </w:rPr>
+        <w:t xml:space="preserve"> </w:t>
+      </w:r>
+    </w:p>
+    <w:p>
+      <w:pPr>
+        <w:rPr>
+          <w:sz w:val="24"/>
+        </w:rPr>
+      </w:pPr>
+      <w:r>
+        <w:rPr>
           <w:noProof/>
           <w:lang w:eastAsia="es-MX"/>
         </w:rPr>
         <w:drawing>
-          <wp:anchor distT="0" distB="0" distL="114300" distR="114300" simplePos="0" relativeHeight="251697152" behindDoc="0" locked="0" layoutInCell="1" allowOverlap="1">
-            <wp:simplePos x="0" y="0"/>
-            <wp:positionH relativeFrom="column">
-              <wp:posOffset>118436</wp:posOffset>
-            </wp:positionH>
-            <wp:positionV relativeFrom="paragraph">
-              <wp:posOffset>674813</wp:posOffset>
-            </wp:positionV>
+          <wp:inline distT="0" distB="0" distL="0" distR="0" wp14:anchorId="28734FAB" wp14:editId="6AC40DF0">
             <wp:extent cx="5612130" cy="3155315"/>
             <wp:effectExtent l="0" t="0" r="7620" b="6985"/>
-            <wp:wrapSquare wrapText="bothSides"/>
-            <wp:docPr id="33" name="Imagen 33"/>
+            <wp:docPr id="32" name="Imagen 32"/>
             <wp:cNvGraphicFramePr>
               <a:graphicFrameLocks xmlns:a="http://schemas.openxmlformats.org/drawingml/2006/main" noChangeAspect="1"/>
             </wp:cNvGraphicFramePr>
@@ -4731,13 +4748,7 @@
                     <pic:cNvPicPr/>
                   </pic:nvPicPr>
                   <pic:blipFill>
-                    <a:blip r:embed="rId33" cstate="print">
-                      <a:extLst>
-                        <a:ext uri="{28A0092B-C50C-407E-A947-70E740481C1C}">
-                          <a14:useLocalDpi xmlns:a14="http://schemas.microsoft.com/office/drawing/2010/main" val="0"/>
-                        </a:ext>
-                      </a:extLst>
-                    </a:blip>
+                    <a:blip r:embed="rId33"/>
                     <a:stretch>
                       <a:fillRect/>
                     </a:stretch>
@@ -4754,44 +4765,8 @@
                 </pic:pic>
               </a:graphicData>
             </a:graphic>
-            <wp14:sizeRelH relativeFrom="page">
-              <wp14:pctWidth>0</wp14:pctWidth>
-            </wp14:sizeRelH>
-            <wp14:sizeRelV relativeFrom="page">
-              <wp14:pctHeight>0</wp14:pctHeight>
-            </wp14:sizeRelV>
-          </wp:anchor>
+          </wp:inline>
         </w:drawing>
-      </w:r>
-      <w:r>
-        <w:rPr>
-          <w:sz w:val="24"/>
-        </w:rPr>
-        <w:t>Al hacer clic en el Commit  se guardara la versión y aparecerá una nueva versión e</w:t>
-      </w:r>
-      <w:r>
-        <w:rPr>
-          <w:sz w:val="24"/>
-        </w:rPr>
-        <w:t>n</w:t>
-      </w:r>
-      <w:r>
-        <w:rPr>
-          <w:sz w:val="24"/>
-        </w:rPr>
-        <w:t xml:space="preserve"> el historial, cabe mencionar que esta versión solamente esta guardada en el ordenador</w:t>
-      </w:r>
-      <w:r>
-        <w:rPr>
-          <w:sz w:val="24"/>
-        </w:rPr>
-        <w:t>.</w:t>
-      </w:r>
-      <w:r>
-        <w:rPr>
-          <w:sz w:val="24"/>
-        </w:rPr>
-        <w:t xml:space="preserve"> </w:t>
       </w:r>
     </w:p>
     <w:p>
@@ -4806,7 +4781,7 @@
         <w:pStyle w:val="Prrafodelista"/>
         <w:numPr>
           <w:ilvl w:val="0"/>
-          <w:numId w:val="20"/>
+          <w:numId w:val="23"/>
         </w:numPr>
         <w:rPr>
           <w:sz w:val="24"/>
@@ -4816,12 +4791,11 @@
         <w:rPr>
           <w:sz w:val="24"/>
         </w:rPr>
-        <w:t xml:space="preserve">Si vamos al GitHub Web, vemos que el archivo de Word que estamos trabajando no se ha subido al portal, no se ha subido la versión actual  </w:t>
-      </w:r>
-    </w:p>
-    <w:p>
-      <w:pPr>
-        <w:jc w:val="both"/>
+        <w:t>Vemos que no hay Cambios</w:t>
+      </w:r>
+    </w:p>
+    <w:p>
+      <w:pPr>
         <w:rPr>
           <w:sz w:val="24"/>
         </w:rPr>
@@ -4832,10 +4806,10 @@
           <w:lang w:eastAsia="es-MX"/>
         </w:rPr>
         <w:drawing>
-          <wp:inline distT="0" distB="0" distL="0" distR="0" wp14:anchorId="0AFDC5A6" wp14:editId="0224599D">
+          <wp:inline distT="0" distB="0" distL="0" distR="0" wp14:anchorId="707A9888" wp14:editId="2A3A92A5">
             <wp:extent cx="5612130" cy="3155315"/>
             <wp:effectExtent l="0" t="0" r="7620" b="6985"/>
-            <wp:docPr id="35" name="Imagen 35"/>
+            <wp:docPr id="36" name="Imagen 36"/>
             <wp:cNvGraphicFramePr>
               <a:graphicFrameLocks xmlns:a="http://schemas.openxmlformats.org/drawingml/2006/main" noChangeAspect="1"/>
             </wp:cNvGraphicFramePr>
@@ -4870,6 +4844,81 @@
     </w:p>
     <w:p>
       <w:pPr>
+        <w:rPr>
+          <w:sz w:val="24"/>
+        </w:rPr>
+      </w:pPr>
+    </w:p>
+    <w:p>
+      <w:pPr>
+        <w:pStyle w:val="Prrafodelista"/>
+        <w:numPr>
+          <w:ilvl w:val="0"/>
+          <w:numId w:val="20"/>
+        </w:numPr>
+        <w:rPr>
+          <w:sz w:val="24"/>
+        </w:rPr>
+      </w:pPr>
+      <w:r>
+        <w:rPr>
+          <w:sz w:val="24"/>
+        </w:rPr>
+        <w:lastRenderedPageBreak/>
+        <w:t xml:space="preserve">Si vamos al GitHub Web, vemos que el archivo de Word que estamos trabajando no se ha subido al portal, no se ha subido la versión actual  </w:t>
+      </w:r>
+    </w:p>
+    <w:p>
+      <w:pPr>
+        <w:jc w:val="both"/>
+        <w:rPr>
+          <w:sz w:val="24"/>
+        </w:rPr>
+      </w:pPr>
+      <w:r>
+        <w:rPr>
+          <w:noProof/>
+          <w:lang w:eastAsia="es-MX"/>
+        </w:rPr>
+        <w:drawing>
+          <wp:inline distT="0" distB="0" distL="0" distR="0" wp14:anchorId="0AFDC5A6" wp14:editId="0224599D">
+            <wp:extent cx="5612130" cy="3155315"/>
+            <wp:effectExtent l="0" t="0" r="7620" b="6985"/>
+            <wp:docPr id="35" name="Imagen 35"/>
+            <wp:cNvGraphicFramePr>
+              <a:graphicFrameLocks xmlns:a="http://schemas.openxmlformats.org/drawingml/2006/main" noChangeAspect="1"/>
+            </wp:cNvGraphicFramePr>
+            <a:graphic xmlns:a="http://schemas.openxmlformats.org/drawingml/2006/main">
+              <a:graphicData uri="http://schemas.openxmlformats.org/drawingml/2006/picture">
+                <pic:pic xmlns:pic="http://schemas.openxmlformats.org/drawingml/2006/picture">
+                  <pic:nvPicPr>
+                    <pic:cNvPr id="1" name=""/>
+                    <pic:cNvPicPr/>
+                  </pic:nvPicPr>
+                  <pic:blipFill>
+                    <a:blip r:embed="rId35"/>
+                    <a:stretch>
+                      <a:fillRect/>
+                    </a:stretch>
+                  </pic:blipFill>
+                  <pic:spPr>
+                    <a:xfrm>
+                      <a:off x="0" y="0"/>
+                      <a:ext cx="5612130" cy="3155315"/>
+                    </a:xfrm>
+                    <a:prstGeom prst="rect">
+                      <a:avLst/>
+                    </a:prstGeom>
+                  </pic:spPr>
+                </pic:pic>
+              </a:graphicData>
+            </a:graphic>
+          </wp:inline>
+        </w:drawing>
+      </w:r>
+    </w:p>
+    <w:p>
+      <w:pPr>
         <w:jc w:val="both"/>
         <w:rPr>
           <w:sz w:val="24"/>
@@ -4892,44 +4941,118 @@
         <w:rPr>
           <w:sz w:val="24"/>
         </w:rPr>
+        <w:t xml:space="preserve">Para enviar la versión del documento en la nube hacemos clic en </w:t>
+      </w:r>
+      <w:r>
+        <w:rPr>
+          <w:sz w:val="24"/>
+        </w:rPr>
+        <w:t>Push</w:t>
+      </w:r>
+      <w:r>
+        <w:rPr>
+          <w:sz w:val="24"/>
+        </w:rPr>
+        <w:t xml:space="preserve"> </w:t>
+      </w:r>
+      <w:proofErr w:type="spellStart"/>
+      <w:r>
+        <w:rPr>
+          <w:sz w:val="24"/>
+        </w:rPr>
+        <w:t>origin</w:t>
+      </w:r>
+      <w:proofErr w:type="spellEnd"/>
+      <w:r>
+        <w:rPr>
+          <w:sz w:val="24"/>
+        </w:rPr>
+        <w:t xml:space="preserve"> </w:t>
+      </w:r>
+    </w:p>
+    <w:p>
+      <w:pPr>
+        <w:jc w:val="both"/>
+        <w:rPr>
+          <w:sz w:val="24"/>
+        </w:rPr>
+      </w:pPr>
+      <w:r>
+        <w:rPr>
+          <w:noProof/>
+          <w:lang w:eastAsia="es-MX"/>
+        </w:rPr>
+        <w:drawing>
+          <wp:inline distT="0" distB="0" distL="0" distR="0" wp14:anchorId="39DFE3DF" wp14:editId="5D35C571">
+            <wp:extent cx="5612130" cy="3155315"/>
+            <wp:effectExtent l="0" t="0" r="7620" b="6985"/>
+            <wp:docPr id="37" name="Imagen 37"/>
+            <wp:cNvGraphicFramePr>
+              <a:graphicFrameLocks xmlns:a="http://schemas.openxmlformats.org/drawingml/2006/main" noChangeAspect="1"/>
+            </wp:cNvGraphicFramePr>
+            <a:graphic xmlns:a="http://schemas.openxmlformats.org/drawingml/2006/main">
+              <a:graphicData uri="http://schemas.openxmlformats.org/drawingml/2006/picture">
+                <pic:pic xmlns:pic="http://schemas.openxmlformats.org/drawingml/2006/picture">
+                  <pic:nvPicPr>
+                    <pic:cNvPr id="1" name=""/>
+                    <pic:cNvPicPr/>
+                  </pic:nvPicPr>
+                  <pic:blipFill>
+                    <a:blip r:embed="rId34"/>
+                    <a:stretch>
+                      <a:fillRect/>
+                    </a:stretch>
+                  </pic:blipFill>
+                  <pic:spPr>
+                    <a:xfrm>
+                      <a:off x="0" y="0"/>
+                      <a:ext cx="5612130" cy="3155315"/>
+                    </a:xfrm>
+                    <a:prstGeom prst="rect">
+                      <a:avLst/>
+                    </a:prstGeom>
+                  </pic:spPr>
+                </pic:pic>
+              </a:graphicData>
+            </a:graphic>
+          </wp:inline>
+        </w:drawing>
+      </w:r>
+    </w:p>
+    <w:p>
+      <w:pPr>
+        <w:jc w:val="both"/>
+        <w:rPr>
+          <w:sz w:val="24"/>
+        </w:rPr>
+      </w:pPr>
+    </w:p>
+    <w:p>
+      <w:pPr>
+        <w:jc w:val="both"/>
+        <w:rPr>
+          <w:sz w:val="24"/>
+        </w:rPr>
+      </w:pPr>
+    </w:p>
+    <w:p>
+      <w:pPr>
+        <w:pStyle w:val="Prrafodelista"/>
+        <w:numPr>
+          <w:ilvl w:val="0"/>
+          <w:numId w:val="20"/>
+        </w:numPr>
+        <w:jc w:val="both"/>
+        <w:rPr>
+          <w:sz w:val="24"/>
+        </w:rPr>
+      </w:pPr>
+      <w:r>
+        <w:rPr>
+          <w:sz w:val="24"/>
+        </w:rPr>
         <w:lastRenderedPageBreak/>
-        <w:t xml:space="preserve">Para enviar </w:t>
-      </w:r>
-      <w:r>
-        <w:rPr>
-          <w:sz w:val="24"/>
-        </w:rPr>
-        <w:t xml:space="preserve">la </w:t>
-      </w:r>
-      <w:r>
-        <w:rPr>
-          <w:sz w:val="24"/>
-        </w:rPr>
-        <w:t xml:space="preserve">versión </w:t>
-      </w:r>
-      <w:r>
-        <w:rPr>
-          <w:sz w:val="24"/>
-        </w:rPr>
-        <w:t xml:space="preserve">del documento </w:t>
-      </w:r>
-      <w:r>
-        <w:rPr>
-          <w:sz w:val="24"/>
-        </w:rPr>
-        <w:t xml:space="preserve">en la nube hacemos clic en </w:t>
-      </w:r>
-      <w:r>
-        <w:rPr>
-          <w:sz w:val="24"/>
-        </w:rPr>
-        <w:t>Push</w:t>
-      </w:r>
-      <w:r>
-        <w:rPr>
-          <w:sz w:val="24"/>
-        </w:rPr>
-        <w:t xml:space="preserve"> </w:t>
+        <w:t xml:space="preserve">Como vemos al momento de hacer clic en Push </w:t>
       </w:r>
       <w:proofErr w:type="spellStart"/>
       <w:r>
@@ -4943,7 +5066,21 @@
         <w:rPr>
           <w:sz w:val="24"/>
         </w:rPr>
-        <w:t xml:space="preserve"> </w:t>
+        <w:t xml:space="preserve"> ya nos aparece el archivo de Word con la versión más reciente, como se puede ver tenemos 2 </w:t>
+      </w:r>
+      <w:proofErr w:type="spellStart"/>
+      <w:r>
+        <w:rPr>
+          <w:sz w:val="24"/>
+        </w:rPr>
+        <w:t>commits</w:t>
+      </w:r>
+      <w:proofErr w:type="spellEnd"/>
+      <w:r>
+        <w:rPr>
+          <w:sz w:val="24"/>
+        </w:rPr>
+        <w:t xml:space="preserve"> en el repositorio</w:t>
       </w:r>
     </w:p>
     <w:p>
@@ -4953,6 +5090,79 @@
           <w:sz w:val="24"/>
         </w:rPr>
       </w:pPr>
+      <w:r>
+        <w:rPr>
+          <w:noProof/>
+          <w:lang w:eastAsia="es-MX"/>
+        </w:rPr>
+        <w:drawing>
+          <wp:inline distT="0" distB="0" distL="0" distR="0" wp14:anchorId="55C841DA" wp14:editId="7E93379C">
+            <wp:extent cx="5612130" cy="3017002"/>
+            <wp:effectExtent l="0" t="0" r="7620" b="0"/>
+            <wp:docPr id="38" name="Imagen 38"/>
+            <wp:cNvGraphicFramePr>
+              <a:graphicFrameLocks xmlns:a="http://schemas.openxmlformats.org/drawingml/2006/main" noChangeAspect="1"/>
+            </wp:cNvGraphicFramePr>
+            <a:graphic xmlns:a="http://schemas.openxmlformats.org/drawingml/2006/main">
+              <a:graphicData uri="http://schemas.openxmlformats.org/drawingml/2006/picture">
+                <pic:pic xmlns:pic="http://schemas.openxmlformats.org/drawingml/2006/picture">
+                  <pic:nvPicPr>
+                    <pic:cNvPr id="1" name=""/>
+                    <pic:cNvPicPr/>
+                  </pic:nvPicPr>
+                  <pic:blipFill rotWithShape="1">
+                    <a:blip r:embed="rId36"/>
+                    <a:srcRect t="4383"/>
+                    <a:stretch/>
+                  </pic:blipFill>
+                  <pic:spPr bwMode="auto">
+                    <a:xfrm>
+                      <a:off x="0" y="0"/>
+                      <a:ext cx="5612130" cy="3017002"/>
+                    </a:xfrm>
+                    <a:prstGeom prst="rect">
+                      <a:avLst/>
+                    </a:prstGeom>
+                    <a:ln>
+                      <a:noFill/>
+                    </a:ln>
+                    <a:extLst>
+                      <a:ext uri="{53640926-AAD7-44D8-BBD7-CCE9431645EC}">
+                        <a14:shadowObscured xmlns:a14="http://schemas.microsoft.com/office/drawing/2010/main"/>
+                      </a:ext>
+                    </a:extLst>
+                  </pic:spPr>
+                </pic:pic>
+              </a:graphicData>
+            </a:graphic>
+          </wp:inline>
+        </w:drawing>
+      </w:r>
+    </w:p>
+    <w:p>
+      <w:pPr>
+        <w:pStyle w:val="Prrafodelista"/>
+        <w:numPr>
+          <w:ilvl w:val="0"/>
+          <w:numId w:val="20"/>
+        </w:numPr>
+        <w:jc w:val="both"/>
+        <w:rPr>
+          <w:sz w:val="24"/>
+        </w:rPr>
+      </w:pPr>
+      <w:r>
+        <w:rPr>
+          <w:sz w:val="24"/>
+        </w:rPr>
+        <w:t xml:space="preserve">Si hacemos clic en los Commits, aparece </w:t>
+      </w:r>
+      <w:r>
+        <w:rPr>
+          <w:sz w:val="24"/>
+        </w:rPr>
+        <w:t>todas las versiones que hemos realizado</w:t>
+      </w:r>
       <w:bookmarkStart w:id="0" w:name="_GoBack"/>
       <w:bookmarkEnd w:id="0"/>
     </w:p>
@@ -6177,6 +6387,119 @@
     </w:lvl>
   </w:abstractNum>
   <w:abstractNum w:abstractNumId="10" w15:restartNumberingAfterBreak="0">
+    <w:nsid w:val="24185C83"/>
+    <w:multiLevelType w:val="hybridMultilevel"/>
+    <w:tmpl w:val="1452E660"/>
+    <w:lvl w:ilvl="0" w:tplc="080A000B">
+      <w:start w:val="1"/>
+      <w:numFmt w:val="bullet"/>
+      <w:lvlText w:val=""/>
+      <w:lvlJc w:val="left"/>
+      <w:pPr>
+        <w:ind w:left="720" w:hanging="360"/>
+      </w:pPr>
+      <w:rPr>
+        <w:rFonts w:ascii="Wingdings" w:hAnsi="Wingdings" w:hint="default"/>
+      </w:rPr>
+    </w:lvl>
+    <w:lvl w:ilvl="1" w:tplc="080A0003" w:tentative="1">
+      <w:start w:val="1"/>
+      <w:numFmt w:val="bullet"/>
+      <w:lvlText w:val="o"/>
+      <w:lvlJc w:val="left"/>
+      <w:pPr>
+        <w:ind w:left="1440" w:hanging="360"/>
+      </w:pPr>
+      <w:rPr>
+        <w:rFonts w:ascii="Courier New" w:hAnsi="Courier New" w:cs="Courier New" w:hint="default"/>
+      </w:rPr>
+    </w:lvl>
+    <w:lvl w:ilvl="2" w:tplc="080A0005" w:tentative="1">
+      <w:start w:val="1"/>
+      <w:numFmt w:val="bullet"/>
+      <w:lvlText w:val=""/>
+      <w:lvlJc w:val="left"/>
+      <w:pPr>
+        <w:ind w:left="2160" w:hanging="360"/>
+      </w:pPr>
+      <w:rPr>
+        <w:rFonts w:ascii="Wingdings" w:hAnsi="Wingdings" w:hint="default"/>
+      </w:rPr>
+    </w:lvl>
+    <w:lvl w:ilvl="3" w:tplc="080A0001" w:tentative="1">
+      <w:start w:val="1"/>
+      <w:numFmt w:val="bullet"/>
+      <w:lvlText w:val=""/>
+      <w:lvlJc w:val="left"/>
+      <w:pPr>
+        <w:ind w:left="2880" w:hanging="360"/>
+      </w:pPr>
+      <w:rPr>
+        <w:rFonts w:ascii="Symbol" w:hAnsi="Symbol" w:hint="default"/>
+      </w:rPr>
+    </w:lvl>
+    <w:lvl w:ilvl="4" w:tplc="080A0003" w:tentative="1">
+      <w:start w:val="1"/>
+      <w:numFmt w:val="bullet"/>
+      <w:lvlText w:val="o"/>
+      <w:lvlJc w:val="left"/>
+      <w:pPr>
+        <w:ind w:left="3600" w:hanging="360"/>
+      </w:pPr>
+      <w:rPr>
+        <w:rFonts w:ascii="Courier New" w:hAnsi="Courier New" w:cs="Courier New" w:hint="default"/>
+      </w:rPr>
+    </w:lvl>
+    <w:lvl w:ilvl="5" w:tplc="080A0005" w:tentative="1">
+      <w:start w:val="1"/>
+      <w:numFmt w:val="bullet"/>
+      <w:lvlText w:val=""/>
+      <w:lvlJc w:val="left"/>
+      <w:pPr>
+        <w:ind w:left="4320" w:hanging="360"/>
+      </w:pPr>
+      <w:rPr>
+        <w:rFonts w:ascii="Wingdings" w:hAnsi="Wingdings" w:hint="default"/>
+      </w:rPr>
+    </w:lvl>
+    <w:lvl w:ilvl="6" w:tplc="080A0001" w:tentative="1">
+      <w:start w:val="1"/>
+      <w:numFmt w:val="bullet"/>
+      <w:lvlText w:val=""/>
+      <w:lvlJc w:val="left"/>
+      <w:pPr>
+        <w:ind w:left="5040" w:hanging="360"/>
+      </w:pPr>
+      <w:rPr>
+        <w:rFonts w:ascii="Symbol" w:hAnsi="Symbol" w:hint="default"/>
+      </w:rPr>
+    </w:lvl>
+    <w:lvl w:ilvl="7" w:tplc="080A0003" w:tentative="1">
+      <w:start w:val="1"/>
+      <w:numFmt w:val="bullet"/>
+      <w:lvlText w:val="o"/>
+      <w:lvlJc w:val="left"/>
+      <w:pPr>
+        <w:ind w:left="5760" w:hanging="360"/>
+      </w:pPr>
+      <w:rPr>
+        <w:rFonts w:ascii="Courier New" w:hAnsi="Courier New" w:cs="Courier New" w:hint="default"/>
+      </w:rPr>
+    </w:lvl>
+    <w:lvl w:ilvl="8" w:tplc="080A0005" w:tentative="1">
+      <w:start w:val="1"/>
+      <w:numFmt w:val="bullet"/>
+      <w:lvlText w:val=""/>
+      <w:lvlJc w:val="left"/>
+      <w:pPr>
+        <w:ind w:left="6480" w:hanging="360"/>
+      </w:pPr>
+      <w:rPr>
+        <w:rFonts w:ascii="Wingdings" w:hAnsi="Wingdings" w:hint="default"/>
+      </w:rPr>
+    </w:lvl>
+  </w:abstractNum>
+  <w:abstractNum w:abstractNumId="11" w15:restartNumberingAfterBreak="0">
     <w:nsid w:val="2A2472A9"/>
     <w:multiLevelType w:val="hybridMultilevel"/>
     <w:tmpl w:val="9300FF86"/>
@@ -6289,7 +6612,7 @@
       </w:rPr>
     </w:lvl>
   </w:abstractNum>
-  <w:abstractNum w:abstractNumId="11" w15:restartNumberingAfterBreak="0">
+  <w:abstractNum w:abstractNumId="12" w15:restartNumberingAfterBreak="0">
     <w:nsid w:val="33D40CCF"/>
     <w:multiLevelType w:val="hybridMultilevel"/>
     <w:tmpl w:val="44723FC6"/>
@@ -6375,7 +6698,7 @@
       </w:pPr>
     </w:lvl>
   </w:abstractNum>
-  <w:abstractNum w:abstractNumId="12" w15:restartNumberingAfterBreak="0">
+  <w:abstractNum w:abstractNumId="13" w15:restartNumberingAfterBreak="0">
     <w:nsid w:val="36C906A3"/>
     <w:multiLevelType w:val="multilevel"/>
     <w:tmpl w:val="7EB697A6"/>
@@ -6524,7 +6847,7 @@
       </w:rPr>
     </w:lvl>
   </w:abstractNum>
-  <w:abstractNum w:abstractNumId="13" w15:restartNumberingAfterBreak="0">
+  <w:abstractNum w:abstractNumId="14" w15:restartNumberingAfterBreak="0">
     <w:nsid w:val="3CF67B8F"/>
     <w:multiLevelType w:val="hybridMultilevel"/>
     <w:tmpl w:val="5FB89C56"/>
@@ -6637,7 +6960,7 @@
       </w:rPr>
     </w:lvl>
   </w:abstractNum>
-  <w:abstractNum w:abstractNumId="14" w15:restartNumberingAfterBreak="0">
+  <w:abstractNum w:abstractNumId="15" w15:restartNumberingAfterBreak="0">
     <w:nsid w:val="422428FE"/>
     <w:multiLevelType w:val="hybridMultilevel"/>
     <w:tmpl w:val="C7080E72"/>
@@ -6750,7 +7073,7 @@
       </w:rPr>
     </w:lvl>
   </w:abstractNum>
-  <w:abstractNum w:abstractNumId="15" w15:restartNumberingAfterBreak="0">
+  <w:abstractNum w:abstractNumId="16" w15:restartNumberingAfterBreak="0">
     <w:nsid w:val="4A9F6C1D"/>
     <w:multiLevelType w:val="hybridMultilevel"/>
     <w:tmpl w:val="AEBA8C42"/>
@@ -6836,7 +7159,7 @@
       </w:pPr>
     </w:lvl>
   </w:abstractNum>
-  <w:abstractNum w:abstractNumId="16" w15:restartNumberingAfterBreak="0">
+  <w:abstractNum w:abstractNumId="17" w15:restartNumberingAfterBreak="0">
     <w:nsid w:val="4D7D6C2A"/>
     <w:multiLevelType w:val="hybridMultilevel"/>
     <w:tmpl w:val="C1B48AA8"/>
@@ -6976,10 +7299,10 @@
       </w:rPr>
     </w:lvl>
   </w:abstractNum>
-  <w:abstractNum w:abstractNumId="17" w15:restartNumberingAfterBreak="0">
+  <w:abstractNum w:abstractNumId="18" w15:restartNumberingAfterBreak="0">
     <w:nsid w:val="528B6C08"/>
     <w:multiLevelType w:val="hybridMultilevel"/>
-    <w:tmpl w:val="1D9E8AB6"/>
+    <w:tmpl w:val="94E0D4B6"/>
     <w:lvl w:ilvl="0" w:tplc="080A000B">
       <w:start w:val="1"/>
       <w:numFmt w:val="bullet"/>
@@ -7089,7 +7412,7 @@
       </w:rPr>
     </w:lvl>
   </w:abstractNum>
-  <w:abstractNum w:abstractNumId="18" w15:restartNumberingAfterBreak="0">
+  <w:abstractNum w:abstractNumId="19" w15:restartNumberingAfterBreak="0">
     <w:nsid w:val="53761C1D"/>
     <w:multiLevelType w:val="hybridMultilevel"/>
     <w:tmpl w:val="7D42D278"/>
@@ -7202,7 +7525,7 @@
       </w:rPr>
     </w:lvl>
   </w:abstractNum>
-  <w:abstractNum w:abstractNumId="19" w15:restartNumberingAfterBreak="0">
+  <w:abstractNum w:abstractNumId="20" w15:restartNumberingAfterBreak="0">
     <w:nsid w:val="54EC2097"/>
     <w:multiLevelType w:val="multilevel"/>
     <w:tmpl w:val="CB5C242C"/>
@@ -7351,7 +7674,7 @@
       </w:rPr>
     </w:lvl>
   </w:abstractNum>
-  <w:abstractNum w:abstractNumId="20" w15:restartNumberingAfterBreak="0">
+  <w:abstractNum w:abstractNumId="21" w15:restartNumberingAfterBreak="0">
     <w:nsid w:val="5A3900E1"/>
     <w:multiLevelType w:val="multilevel"/>
     <w:tmpl w:val="B080B96E"/>
@@ -7500,7 +7823,7 @@
       </w:rPr>
     </w:lvl>
   </w:abstractNum>
-  <w:abstractNum w:abstractNumId="21" w15:restartNumberingAfterBreak="0">
+  <w:abstractNum w:abstractNumId="22" w15:restartNumberingAfterBreak="0">
     <w:nsid w:val="66516D28"/>
     <w:multiLevelType w:val="hybridMultilevel"/>
     <w:tmpl w:val="CBA6527E"/>
@@ -7641,16 +7964,16 @@
     </w:lvl>
   </w:abstractNum>
   <w:num w:numId="1">
+    <w:abstractNumId w:val="14"/>
+  </w:num>
+  <w:num w:numId="2">
+    <w:abstractNumId w:val="21"/>
+  </w:num>
+  <w:num w:numId="3">
     <w:abstractNumId w:val="13"/>
   </w:num>
-  <w:num w:numId="2">
+  <w:num w:numId="4">
     <w:abstractNumId w:val="20"/>
-  </w:num>
-  <w:num w:numId="3">
-    <w:abstractNumId w:val="12"/>
-  </w:num>
-  <w:num w:numId="4">
-    <w:abstractNumId w:val="19"/>
   </w:num>
   <w:num w:numId="5">
     <w:abstractNumId w:val="0"/>
@@ -7659,19 +7982,19 @@
     <w:abstractNumId w:val="6"/>
   </w:num>
   <w:num w:numId="7">
-    <w:abstractNumId w:val="15"/>
+    <w:abstractNumId w:val="16"/>
   </w:num>
   <w:num w:numId="8">
-    <w:abstractNumId w:val="11"/>
+    <w:abstractNumId w:val="12"/>
   </w:num>
   <w:num w:numId="9">
-    <w:abstractNumId w:val="21"/>
+    <w:abstractNumId w:val="22"/>
   </w:num>
   <w:num w:numId="10">
     <w:abstractNumId w:val="4"/>
   </w:num>
   <w:num w:numId="11">
-    <w:abstractNumId w:val="16"/>
+    <w:abstractNumId w:val="17"/>
   </w:num>
   <w:num w:numId="12">
     <w:abstractNumId w:val="2"/>
@@ -7680,7 +8003,7 @@
     <w:abstractNumId w:val="5"/>
   </w:num>
   <w:num w:numId="14">
-    <w:abstractNumId w:val="10"/>
+    <w:abstractNumId w:val="11"/>
   </w:num>
   <w:num w:numId="15">
     <w:abstractNumId w:val="9"/>
@@ -7695,16 +8018,19 @@
     <w:abstractNumId w:val="3"/>
   </w:num>
   <w:num w:numId="19">
-    <w:abstractNumId w:val="14"/>
+    <w:abstractNumId w:val="15"/>
   </w:num>
   <w:num w:numId="20">
-    <w:abstractNumId w:val="17"/>
+    <w:abstractNumId w:val="18"/>
   </w:num>
   <w:num w:numId="21">
-    <w:abstractNumId w:val="18"/>
+    <w:abstractNumId w:val="19"/>
   </w:num>
   <w:num w:numId="22">
     <w:abstractNumId w:val="8"/>
+  </w:num>
+  <w:num w:numId="23">
+    <w:abstractNumId w:val="10"/>
   </w:num>
 </w:numbering>
 </file>
